--- a/Manual de utilização.docx
+++ b/Manual de utilização.docx
@@ -68,11 +68,15 @@
     </w:p>
     <w:p>
       <w:pPr>
-        <w:pStyle w:val="ListParagraph"/>
-        <w:numPr>
-          <w:ilvl w:val="1"/>
-          <w:numId w:val="1"/>
-        </w:numPr>
+        <w:rPr>
+          <w:rFonts w:ascii="Times New Roman" w:hAnsi="Times New Roman" w:cs="Times New Roman"/>
+          <w:sz w:val="24"/>
+          <w:szCs w:val="24"/>
+        </w:rPr>
+      </w:pPr>
+    </w:p>
+    <w:p>
+      <w:pPr>
         <w:rPr>
           <w:rFonts w:ascii="Times New Roman" w:hAnsi="Times New Roman" w:cs="Times New Roman"/>
           <w:b/>
@@ -83,6 +87,408 @@
           <w:szCs w:val="24"/>
         </w:rPr>
       </w:pPr>
+      <w:r>
+        <w:rPr>
+          <w:rFonts w:ascii="Times New Roman" w:hAnsi="Times New Roman" w:cs="Times New Roman"/>
+          <w:b/>
+          <w:bCs/>
+          <w:sz w:val="24"/>
+          <w:szCs w:val="24"/>
+        </w:rPr>
+        <w:t>1.</w:t>
+      </w:r>
+      <w:r>
+        <w:rPr>
+          <w:rFonts w:ascii="Times New Roman" w:hAnsi="Times New Roman" w:cs="Times New Roman"/>
+          <w:b/>
+          <w:bCs/>
+          <w:sz w:val="24"/>
+          <w:szCs w:val="24"/>
+        </w:rPr>
+        <w:t>1</w:t>
+      </w:r>
+      <w:r>
+        <w:rPr>
+          <w:rFonts w:ascii="Times New Roman" w:hAnsi="Times New Roman" w:cs="Times New Roman"/>
+          <w:b/>
+          <w:bCs/>
+          <w:sz w:val="24"/>
+          <w:szCs w:val="24"/>
+        </w:rPr>
+        <w:t xml:space="preserve"> </w:t>
+      </w:r>
+      <w:r>
+        <w:rPr>
+          <w:rFonts w:ascii="Times New Roman" w:hAnsi="Times New Roman" w:cs="Times New Roman"/>
+          <w:b/>
+          <w:bCs/>
+          <w:i/>
+          <w:iCs/>
+          <w:sz w:val="24"/>
+          <w:szCs w:val="24"/>
+        </w:rPr>
+        <w:t>Requisitos de utilização</w:t>
+      </w:r>
+    </w:p>
+    <w:p>
+      <w:pPr>
+        <w:rPr>
+          <w:rFonts w:ascii="Times New Roman" w:hAnsi="Times New Roman" w:cs="Times New Roman"/>
+          <w:sz w:val="24"/>
+          <w:szCs w:val="24"/>
+        </w:rPr>
+      </w:pPr>
+      <w:r>
+        <w:rPr>
+          <w:rFonts w:ascii="Times New Roman" w:hAnsi="Times New Roman" w:cs="Times New Roman"/>
+          <w:sz w:val="24"/>
+          <w:szCs w:val="24"/>
+        </w:rPr>
+        <w:t>Para proceder com a utilização do program</w:t>
+      </w:r>
+      <w:r>
+        <w:rPr>
+          <w:rFonts w:ascii="Times New Roman" w:hAnsi="Times New Roman" w:cs="Times New Roman"/>
+          <w:sz w:val="24"/>
+          <w:szCs w:val="24"/>
+        </w:rPr>
+        <w:t>a</w:t>
+      </w:r>
+      <w:r>
+        <w:rPr>
+          <w:rFonts w:ascii="Times New Roman" w:hAnsi="Times New Roman" w:cs="Times New Roman"/>
+          <w:sz w:val="24"/>
+          <w:szCs w:val="24"/>
+        </w:rPr>
+        <w:t>,</w:t>
+      </w:r>
+      <w:r>
+        <w:rPr>
+          <w:rFonts w:ascii="Times New Roman" w:hAnsi="Times New Roman" w:cs="Times New Roman"/>
+          <w:sz w:val="24"/>
+          <w:szCs w:val="24"/>
+        </w:rPr>
+        <w:t xml:space="preserve"> </w:t>
+      </w:r>
+      <w:r>
+        <w:rPr>
+          <w:rFonts w:ascii="Times New Roman" w:hAnsi="Times New Roman" w:cs="Times New Roman"/>
+          <w:sz w:val="24"/>
+          <w:szCs w:val="24"/>
+        </w:rPr>
+        <w:t>é necessário ter o ‘</w:t>
+      </w:r>
+      <w:proofErr w:type="spellStart"/>
+      <w:r>
+        <w:rPr>
+          <w:rFonts w:ascii="Times New Roman" w:hAnsi="Times New Roman" w:cs="Times New Roman"/>
+          <w:sz w:val="24"/>
+          <w:szCs w:val="24"/>
+        </w:rPr>
+        <w:t>OracleX</w:t>
+      </w:r>
+      <w:r>
+        <w:rPr>
+          <w:rFonts w:ascii="Times New Roman" w:hAnsi="Times New Roman" w:cs="Times New Roman"/>
+          <w:sz w:val="24"/>
+          <w:szCs w:val="24"/>
+        </w:rPr>
+        <w:t>E</w:t>
+      </w:r>
+      <w:proofErr w:type="spellEnd"/>
+      <w:r>
+        <w:rPr>
+          <w:rFonts w:ascii="Times New Roman" w:hAnsi="Times New Roman" w:cs="Times New Roman"/>
+          <w:sz w:val="24"/>
+          <w:szCs w:val="24"/>
+        </w:rPr>
+        <w:t>’ no computador, e o ojdbc11</w:t>
+      </w:r>
+      <w:r>
+        <w:rPr>
+          <w:rFonts w:ascii="Times New Roman" w:hAnsi="Times New Roman" w:cs="Times New Roman"/>
+          <w:sz w:val="24"/>
+          <w:szCs w:val="24"/>
+        </w:rPr>
+        <w:t>, JDK 16 ou mais novo,</w:t>
+      </w:r>
+      <w:r>
+        <w:rPr>
+          <w:rFonts w:ascii="Times New Roman" w:hAnsi="Times New Roman" w:cs="Times New Roman"/>
+          <w:sz w:val="24"/>
+          <w:szCs w:val="24"/>
+        </w:rPr>
+        <w:t xml:space="preserve"> certificando que ele está no </w:t>
+      </w:r>
+      <w:proofErr w:type="spellStart"/>
+      <w:r>
+        <w:rPr>
+          <w:rFonts w:ascii="Times New Roman" w:hAnsi="Times New Roman" w:cs="Times New Roman"/>
+          <w:sz w:val="24"/>
+          <w:szCs w:val="24"/>
+        </w:rPr>
+        <w:t>directório</w:t>
+      </w:r>
+      <w:proofErr w:type="spellEnd"/>
+      <w:r>
+        <w:rPr>
+          <w:rFonts w:ascii="Times New Roman" w:hAnsi="Times New Roman" w:cs="Times New Roman"/>
+          <w:sz w:val="24"/>
+          <w:szCs w:val="24"/>
+        </w:rPr>
+        <w:t xml:space="preserve"> c</w:t>
+      </w:r>
+      <w:r>
+        <w:rPr>
+          <w:rFonts w:ascii="Times New Roman" w:hAnsi="Times New Roman" w:cs="Times New Roman"/>
+          <w:sz w:val="24"/>
+          <w:szCs w:val="24"/>
+        </w:rPr>
+        <w:t>:</w:t>
+      </w:r>
+      <w:r>
+        <w:rPr>
+          <w:rFonts w:ascii="Times New Roman" w:hAnsi="Times New Roman" w:cs="Times New Roman"/>
+          <w:sz w:val="24"/>
+          <w:szCs w:val="24"/>
+        </w:rPr>
+        <w:t>\.</w:t>
+      </w:r>
+    </w:p>
+    <w:p>
+      <w:pPr>
+        <w:rPr>
+          <w:rFonts w:ascii="Times New Roman" w:hAnsi="Times New Roman" w:cs="Times New Roman"/>
+          <w:sz w:val="24"/>
+          <w:szCs w:val="24"/>
+        </w:rPr>
+      </w:pPr>
+      <w:r>
+        <w:rPr>
+          <w:rFonts w:ascii="Times New Roman" w:hAnsi="Times New Roman" w:cs="Times New Roman"/>
+          <w:sz w:val="24"/>
+          <w:szCs w:val="24"/>
+        </w:rPr>
+        <w:t xml:space="preserve">Para finalizar, antes de iniciar com o uso da aplicação é necessário criar um usuário com o </w:t>
+      </w:r>
+      <w:proofErr w:type="spellStart"/>
+      <w:r>
+        <w:rPr>
+          <w:rFonts w:ascii="Times New Roman" w:hAnsi="Times New Roman" w:cs="Times New Roman"/>
+          <w:sz w:val="24"/>
+          <w:szCs w:val="24"/>
+        </w:rPr>
+        <w:t>Username</w:t>
+      </w:r>
+      <w:proofErr w:type="spellEnd"/>
+      <w:r>
+        <w:rPr>
+          <w:rFonts w:ascii="Times New Roman" w:hAnsi="Times New Roman" w:cs="Times New Roman"/>
+          <w:sz w:val="24"/>
+          <w:szCs w:val="24"/>
+        </w:rPr>
+        <w:t xml:space="preserve"> “C##ADMIN” e Password “BD2isctem”.</w:t>
+      </w:r>
+      <w:r>
+        <w:rPr>
+          <w:rFonts w:ascii="Times New Roman" w:hAnsi="Times New Roman" w:cs="Times New Roman"/>
+          <w:sz w:val="24"/>
+          <w:szCs w:val="24"/>
+        </w:rPr>
+        <w:t xml:space="preserve"> Para criar este </w:t>
+      </w:r>
+      <w:proofErr w:type="spellStart"/>
+      <w:r>
+        <w:rPr>
+          <w:rFonts w:ascii="Times New Roman" w:hAnsi="Times New Roman" w:cs="Times New Roman"/>
+          <w:sz w:val="24"/>
+          <w:szCs w:val="24"/>
+        </w:rPr>
+        <w:t>user</w:t>
+      </w:r>
+      <w:proofErr w:type="spellEnd"/>
+      <w:r>
+        <w:rPr>
+          <w:rFonts w:ascii="Times New Roman" w:hAnsi="Times New Roman" w:cs="Times New Roman"/>
+          <w:sz w:val="24"/>
+          <w:szCs w:val="24"/>
+        </w:rPr>
+        <w:t>, corra o script “</w:t>
+      </w:r>
+      <w:proofErr w:type="spellStart"/>
+      <w:r>
+        <w:rPr>
+          <w:rFonts w:ascii="Times New Roman" w:hAnsi="Times New Roman" w:cs="Times New Roman"/>
+          <w:sz w:val="24"/>
+          <w:szCs w:val="24"/>
+        </w:rPr>
+        <w:t>criarUser.sql</w:t>
+      </w:r>
+      <w:proofErr w:type="spellEnd"/>
+      <w:r>
+        <w:rPr>
+          <w:rFonts w:ascii="Times New Roman" w:hAnsi="Times New Roman" w:cs="Times New Roman"/>
+          <w:sz w:val="24"/>
+          <w:szCs w:val="24"/>
+        </w:rPr>
+        <w:t xml:space="preserve">” encontrado na pasta </w:t>
+      </w:r>
+      <w:proofErr w:type="spellStart"/>
+      <w:r>
+        <w:rPr>
+          <w:rFonts w:ascii="Times New Roman" w:hAnsi="Times New Roman" w:cs="Times New Roman"/>
+          <w:sz w:val="24"/>
+          <w:szCs w:val="24"/>
+        </w:rPr>
+        <w:t>ScriptX</w:t>
+      </w:r>
+      <w:proofErr w:type="spellEnd"/>
+      <w:r>
+        <w:rPr>
+          <w:rFonts w:ascii="Times New Roman" w:hAnsi="Times New Roman" w:cs="Times New Roman"/>
+          <w:sz w:val="24"/>
+          <w:szCs w:val="24"/>
+        </w:rPr>
+        <w:t xml:space="preserve"> usando o </w:t>
+      </w:r>
+      <w:proofErr w:type="spellStart"/>
+      <w:r>
+        <w:rPr>
+          <w:rFonts w:ascii="Times New Roman" w:hAnsi="Times New Roman" w:cs="Times New Roman"/>
+          <w:sz w:val="24"/>
+          <w:szCs w:val="24"/>
+        </w:rPr>
+        <w:t>user</w:t>
+      </w:r>
+      <w:proofErr w:type="spellEnd"/>
+      <w:r>
+        <w:rPr>
+          <w:rFonts w:ascii="Times New Roman" w:hAnsi="Times New Roman" w:cs="Times New Roman"/>
+          <w:sz w:val="24"/>
+          <w:szCs w:val="24"/>
+        </w:rPr>
+        <w:t xml:space="preserve"> SYS. De seguida, usando o </w:t>
+      </w:r>
+      <w:proofErr w:type="spellStart"/>
+      <w:r>
+        <w:rPr>
+          <w:rFonts w:ascii="Times New Roman" w:hAnsi="Times New Roman" w:cs="Times New Roman"/>
+          <w:sz w:val="24"/>
+          <w:szCs w:val="24"/>
+        </w:rPr>
+        <w:t>user</w:t>
+      </w:r>
+      <w:proofErr w:type="spellEnd"/>
+      <w:r>
+        <w:rPr>
+          <w:rFonts w:ascii="Times New Roman" w:hAnsi="Times New Roman" w:cs="Times New Roman"/>
+          <w:sz w:val="24"/>
+          <w:szCs w:val="24"/>
+        </w:rPr>
+        <w:t xml:space="preserve"> “C##ADMIN” corra os restantes scripts na seguinte ordem:</w:t>
+      </w:r>
+    </w:p>
+    <w:p>
+      <w:pPr>
+        <w:rPr>
+          <w:rFonts w:ascii="Times New Roman" w:hAnsi="Times New Roman" w:cs="Times New Roman"/>
+          <w:sz w:val="24"/>
+          <w:szCs w:val="24"/>
+        </w:rPr>
+      </w:pPr>
+      <w:r>
+        <w:rPr>
+          <w:rFonts w:ascii="Times New Roman" w:hAnsi="Times New Roman" w:cs="Times New Roman"/>
+          <w:sz w:val="24"/>
+          <w:szCs w:val="24"/>
+        </w:rPr>
+        <w:t>1-criarTabelas.sql</w:t>
+      </w:r>
+    </w:p>
+    <w:p>
+      <w:pPr>
+        <w:rPr>
+          <w:rFonts w:ascii="Times New Roman" w:hAnsi="Times New Roman" w:cs="Times New Roman"/>
+          <w:sz w:val="24"/>
+          <w:szCs w:val="24"/>
+        </w:rPr>
+      </w:pPr>
+      <w:r>
+        <w:rPr>
+          <w:rFonts w:ascii="Times New Roman" w:hAnsi="Times New Roman" w:cs="Times New Roman"/>
+          <w:sz w:val="24"/>
+          <w:szCs w:val="24"/>
+        </w:rPr>
+        <w:t>2-criarTriggers.sql</w:t>
+      </w:r>
+    </w:p>
+    <w:p>
+      <w:pPr>
+        <w:rPr>
+          <w:rFonts w:ascii="Times New Roman" w:hAnsi="Times New Roman" w:cs="Times New Roman"/>
+          <w:sz w:val="24"/>
+          <w:szCs w:val="24"/>
+        </w:rPr>
+      </w:pPr>
+      <w:r>
+        <w:rPr>
+          <w:rFonts w:ascii="Times New Roman" w:hAnsi="Times New Roman" w:cs="Times New Roman"/>
+          <w:sz w:val="24"/>
+          <w:szCs w:val="24"/>
+        </w:rPr>
+        <w:t>3-preencherTabelas.sql</w:t>
+      </w:r>
+    </w:p>
+    <w:p>
+      <w:pPr>
+        <w:rPr>
+          <w:rFonts w:ascii="Times New Roman" w:hAnsi="Times New Roman" w:cs="Times New Roman"/>
+          <w:sz w:val="24"/>
+          <w:szCs w:val="24"/>
+        </w:rPr>
+      </w:pPr>
+      <w:r>
+        <w:rPr>
+          <w:rFonts w:ascii="Times New Roman" w:hAnsi="Times New Roman" w:cs="Times New Roman"/>
+          <w:sz w:val="24"/>
+          <w:szCs w:val="24"/>
+        </w:rPr>
+        <w:t>4-criarViews.sql</w:t>
+      </w:r>
+    </w:p>
+    <w:p>
+      <w:pPr>
+        <w:rPr>
+          <w:rFonts w:ascii="Times New Roman" w:hAnsi="Times New Roman" w:cs="Times New Roman"/>
+          <w:sz w:val="24"/>
+          <w:szCs w:val="24"/>
+        </w:rPr>
+      </w:pPr>
+    </w:p>
+    <w:p>
+      <w:pPr>
+        <w:rPr>
+          <w:rFonts w:ascii="Times New Roman" w:hAnsi="Times New Roman" w:cs="Times New Roman"/>
+          <w:b/>
+          <w:bCs/>
+          <w:i/>
+          <w:iCs/>
+          <w:sz w:val="24"/>
+          <w:szCs w:val="24"/>
+        </w:rPr>
+      </w:pPr>
+      <w:r>
+        <w:rPr>
+          <w:rFonts w:ascii="Times New Roman" w:hAnsi="Times New Roman" w:cs="Times New Roman"/>
+          <w:b/>
+          <w:bCs/>
+          <w:i/>
+          <w:iCs/>
+          <w:sz w:val="24"/>
+          <w:szCs w:val="24"/>
+        </w:rPr>
+        <w:t>1.2</w:t>
+      </w:r>
       <w:r>
         <w:rPr>
           <w:rFonts w:ascii="Times New Roman" w:hAnsi="Times New Roman" w:cs="Times New Roman"/>
@@ -660,7 +1066,6 @@
         <w:rPr>
           <w:noProof/>
         </w:rPr>
-        <w:lastRenderedPageBreak/>
         <w:drawing>
           <wp:inline distT="0" distB="0" distL="0" distR="0" wp14:anchorId="7A4A7989" wp14:editId="1619EA42">
             <wp:extent cx="5400040" cy="5589270"/>
@@ -824,7 +1229,6 @@
           <w:sz w:val="24"/>
           <w:szCs w:val="24"/>
         </w:rPr>
-        <w:lastRenderedPageBreak/>
         <w:t>-</w:t>
       </w:r>
       <w:r>
@@ -1066,7 +1470,6 @@
         <w:rPr>
           <w:noProof/>
         </w:rPr>
-        <w:lastRenderedPageBreak/>
         <w:drawing>
           <wp:inline distT="0" distB="0" distL="0" distR="0" wp14:anchorId="0907B4FF" wp14:editId="76960877">
             <wp:extent cx="5400040" cy="2651125"/>
@@ -1322,7 +1725,6 @@
           <w:sz w:val="24"/>
           <w:szCs w:val="24"/>
         </w:rPr>
-        <w:lastRenderedPageBreak/>
         <w:t>-</w:t>
       </w:r>
       <w:r>
@@ -1457,211 +1859,6 @@
           <w:szCs w:val="24"/>
         </w:rPr>
       </w:pPr>
-    </w:p>
-    <w:p>
-      <w:pPr>
-        <w:rPr>
-          <w:rFonts w:ascii="Times New Roman" w:hAnsi="Times New Roman" w:cs="Times New Roman"/>
-          <w:b/>
-          <w:bCs/>
-          <w:i/>
-          <w:iCs/>
-          <w:sz w:val="24"/>
-          <w:szCs w:val="24"/>
-        </w:rPr>
-      </w:pPr>
-      <w:r>
-        <w:rPr>
-          <w:rFonts w:ascii="Times New Roman" w:hAnsi="Times New Roman" w:cs="Times New Roman"/>
-          <w:b/>
-          <w:bCs/>
-          <w:sz w:val="24"/>
-          <w:szCs w:val="24"/>
-        </w:rPr>
-        <w:t>1.2</w:t>
-      </w:r>
-      <w:r>
-        <w:rPr>
-          <w:rFonts w:ascii="Times New Roman" w:hAnsi="Times New Roman" w:cs="Times New Roman"/>
-          <w:b/>
-          <w:bCs/>
-          <w:sz w:val="24"/>
-          <w:szCs w:val="24"/>
-        </w:rPr>
-        <w:t xml:space="preserve"> </w:t>
-      </w:r>
-      <w:r>
-        <w:rPr>
-          <w:rFonts w:ascii="Times New Roman" w:hAnsi="Times New Roman" w:cs="Times New Roman"/>
-          <w:b/>
-          <w:bCs/>
-          <w:i/>
-          <w:iCs/>
-          <w:sz w:val="24"/>
-          <w:szCs w:val="24"/>
-        </w:rPr>
-        <w:t>Requisitos de utilização</w:t>
-      </w:r>
-    </w:p>
-    <w:p>
-      <w:pPr>
-        <w:rPr>
-          <w:rFonts w:ascii="Times New Roman" w:hAnsi="Times New Roman" w:cs="Times New Roman"/>
-          <w:sz w:val="24"/>
-          <w:szCs w:val="24"/>
-        </w:rPr>
-      </w:pPr>
-      <w:r>
-        <w:rPr>
-          <w:rFonts w:ascii="Times New Roman" w:hAnsi="Times New Roman" w:cs="Times New Roman"/>
-          <w:sz w:val="24"/>
-          <w:szCs w:val="24"/>
-        </w:rPr>
-        <w:t>Para proceder com a utilização do program</w:t>
-      </w:r>
-      <w:r>
-        <w:rPr>
-          <w:rFonts w:ascii="Times New Roman" w:hAnsi="Times New Roman" w:cs="Times New Roman"/>
-          <w:sz w:val="24"/>
-          <w:szCs w:val="24"/>
-        </w:rPr>
-        <w:t>a</w:t>
-      </w:r>
-      <w:r>
-        <w:rPr>
-          <w:rFonts w:ascii="Times New Roman" w:hAnsi="Times New Roman" w:cs="Times New Roman"/>
-          <w:sz w:val="24"/>
-          <w:szCs w:val="24"/>
-        </w:rPr>
-        <w:t>,</w:t>
-      </w:r>
-      <w:r>
-        <w:rPr>
-          <w:rFonts w:ascii="Times New Roman" w:hAnsi="Times New Roman" w:cs="Times New Roman"/>
-          <w:sz w:val="24"/>
-          <w:szCs w:val="24"/>
-        </w:rPr>
-        <w:t xml:space="preserve"> </w:t>
-      </w:r>
-      <w:r>
-        <w:rPr>
-          <w:rFonts w:ascii="Times New Roman" w:hAnsi="Times New Roman" w:cs="Times New Roman"/>
-          <w:sz w:val="24"/>
-          <w:szCs w:val="24"/>
-        </w:rPr>
-        <w:t>é necessário ter o ‘</w:t>
-      </w:r>
-      <w:proofErr w:type="spellStart"/>
-      <w:r>
-        <w:rPr>
-          <w:rFonts w:ascii="Times New Roman" w:hAnsi="Times New Roman" w:cs="Times New Roman"/>
-          <w:sz w:val="24"/>
-          <w:szCs w:val="24"/>
-        </w:rPr>
-        <w:t>OracleX</w:t>
-      </w:r>
-      <w:r>
-        <w:rPr>
-          <w:rFonts w:ascii="Times New Roman" w:hAnsi="Times New Roman" w:cs="Times New Roman"/>
-          <w:sz w:val="24"/>
-          <w:szCs w:val="24"/>
-        </w:rPr>
-        <w:t>E</w:t>
-      </w:r>
-      <w:proofErr w:type="spellEnd"/>
-      <w:r>
-        <w:rPr>
-          <w:rFonts w:ascii="Times New Roman" w:hAnsi="Times New Roman" w:cs="Times New Roman"/>
-          <w:sz w:val="24"/>
-          <w:szCs w:val="24"/>
-        </w:rPr>
-        <w:t>’ no computador, e o ojdbc11</w:t>
-      </w:r>
-      <w:r>
-        <w:rPr>
-          <w:rFonts w:ascii="Times New Roman" w:hAnsi="Times New Roman" w:cs="Times New Roman"/>
-          <w:sz w:val="24"/>
-          <w:szCs w:val="24"/>
-        </w:rPr>
-        <w:t>, JDK 16 ou mais novo,</w:t>
-      </w:r>
-      <w:r>
-        <w:rPr>
-          <w:rFonts w:ascii="Times New Roman" w:hAnsi="Times New Roman" w:cs="Times New Roman"/>
-          <w:sz w:val="24"/>
-          <w:szCs w:val="24"/>
-        </w:rPr>
-        <w:t xml:space="preserve"> certificando que ele está no </w:t>
-      </w:r>
-      <w:proofErr w:type="spellStart"/>
-      <w:r>
-        <w:rPr>
-          <w:rFonts w:ascii="Times New Roman" w:hAnsi="Times New Roman" w:cs="Times New Roman"/>
-          <w:sz w:val="24"/>
-          <w:szCs w:val="24"/>
-        </w:rPr>
-        <w:t>directório</w:t>
-      </w:r>
-      <w:proofErr w:type="spellEnd"/>
-      <w:r>
-        <w:rPr>
-          <w:rFonts w:ascii="Times New Roman" w:hAnsi="Times New Roman" w:cs="Times New Roman"/>
-          <w:sz w:val="24"/>
-          <w:szCs w:val="24"/>
-        </w:rPr>
-        <w:t xml:space="preserve"> c</w:t>
-      </w:r>
-      <w:r>
-        <w:rPr>
-          <w:rFonts w:ascii="Times New Roman" w:hAnsi="Times New Roman" w:cs="Times New Roman"/>
-          <w:sz w:val="24"/>
-          <w:szCs w:val="24"/>
-        </w:rPr>
-        <w:t>:</w:t>
-      </w:r>
-      <w:r>
-        <w:rPr>
-          <w:rFonts w:ascii="Times New Roman" w:hAnsi="Times New Roman" w:cs="Times New Roman"/>
-          <w:sz w:val="24"/>
-          <w:szCs w:val="24"/>
-        </w:rPr>
-        <w:t>\.</w:t>
-      </w:r>
-    </w:p>
-    <w:p>
-      <w:pPr>
-        <w:rPr>
-          <w:rFonts w:ascii="Times New Roman" w:hAnsi="Times New Roman" w:cs="Times New Roman"/>
-          <w:sz w:val="24"/>
-          <w:szCs w:val="24"/>
-        </w:rPr>
-      </w:pPr>
-      <w:r>
-        <w:rPr>
-          <w:rFonts w:ascii="Times New Roman" w:hAnsi="Times New Roman" w:cs="Times New Roman"/>
-          <w:sz w:val="24"/>
-          <w:szCs w:val="24"/>
-        </w:rPr>
-        <w:t xml:space="preserve">Para finalizar, antes de iniciar com o uso da aplicação é necessário criar um usuário com o </w:t>
-      </w:r>
-      <w:proofErr w:type="spellStart"/>
-      <w:r>
-        <w:rPr>
-          <w:rFonts w:ascii="Times New Roman" w:hAnsi="Times New Roman" w:cs="Times New Roman"/>
-          <w:sz w:val="24"/>
-          <w:szCs w:val="24"/>
-        </w:rPr>
-        <w:t>Username</w:t>
-      </w:r>
-      <w:proofErr w:type="spellEnd"/>
-      <w:r>
-        <w:rPr>
-          <w:rFonts w:ascii="Times New Roman" w:hAnsi="Times New Roman" w:cs="Times New Roman"/>
-          <w:sz w:val="24"/>
-          <w:szCs w:val="24"/>
-        </w:rPr>
-        <w:t xml:space="preserve"> “C##ADMIN” e Password “BD2.isctem”.</w:t>
-      </w:r>
     </w:p>
     <w:p>
       <w:pPr>

--- a/Manual de utilização.docx
+++ b/Manual de utilização.docx
@@ -633,6 +633,7 @@
           <w:sz w:val="24"/>
           <w:szCs w:val="24"/>
         </w:rPr>
+        <w:lastRenderedPageBreak/>
         <w:t xml:space="preserve">Para proceder ao login, o utilizador terá que </w:t>
       </w:r>
       <w:r>
@@ -741,87 +742,298 @@
           <w:szCs w:val="24"/>
         </w:rPr>
       </w:pPr>
-    </w:p>
-    <w:p>
-      <w:pPr>
-        <w:rPr>
-          <w:rFonts w:ascii="Times New Roman" w:hAnsi="Times New Roman" w:cs="Times New Roman"/>
-          <w:sz w:val="24"/>
-          <w:szCs w:val="24"/>
-        </w:rPr>
-      </w:pPr>
-    </w:p>
-    <w:p>
-      <w:pPr>
-        <w:rPr>
-          <w:rFonts w:ascii="Times New Roman" w:hAnsi="Times New Roman" w:cs="Times New Roman"/>
-          <w:sz w:val="24"/>
-          <w:szCs w:val="24"/>
-        </w:rPr>
-      </w:pPr>
-    </w:p>
-    <w:p>
-      <w:pPr>
-        <w:rPr>
-          <w:rFonts w:ascii="Times New Roman" w:hAnsi="Times New Roman" w:cs="Times New Roman"/>
-          <w:sz w:val="24"/>
-          <w:szCs w:val="24"/>
-        </w:rPr>
-      </w:pPr>
-    </w:p>
-    <w:p>
-      <w:pPr>
-        <w:rPr>
-          <w:rFonts w:ascii="Times New Roman" w:hAnsi="Times New Roman" w:cs="Times New Roman"/>
-          <w:sz w:val="24"/>
-          <w:szCs w:val="24"/>
-        </w:rPr>
-      </w:pPr>
-    </w:p>
-    <w:p>
-      <w:pPr>
-        <w:rPr>
-          <w:rFonts w:ascii="Times New Roman" w:hAnsi="Times New Roman" w:cs="Times New Roman"/>
-          <w:sz w:val="24"/>
-          <w:szCs w:val="24"/>
-        </w:rPr>
-      </w:pPr>
-    </w:p>
-    <w:p>
-      <w:pPr>
-        <w:rPr>
-          <w:rFonts w:ascii="Times New Roman" w:hAnsi="Times New Roman" w:cs="Times New Roman"/>
-          <w:sz w:val="24"/>
-          <w:szCs w:val="24"/>
-        </w:rPr>
-      </w:pPr>
-    </w:p>
-    <w:p>
-      <w:pPr>
-        <w:rPr>
-          <w:rFonts w:ascii="Times New Roman" w:hAnsi="Times New Roman" w:cs="Times New Roman"/>
-          <w:sz w:val="24"/>
-          <w:szCs w:val="24"/>
-        </w:rPr>
-      </w:pPr>
-    </w:p>
-    <w:p>
-      <w:pPr>
-        <w:rPr>
-          <w:rFonts w:ascii="Times New Roman" w:hAnsi="Times New Roman" w:cs="Times New Roman"/>
-          <w:sz w:val="24"/>
-          <w:szCs w:val="24"/>
-        </w:rPr>
-      </w:pPr>
-    </w:p>
-    <w:p>
-      <w:pPr>
-        <w:rPr>
-          <w:rFonts w:ascii="Times New Roman" w:hAnsi="Times New Roman" w:cs="Times New Roman"/>
-          <w:sz w:val="24"/>
-          <w:szCs w:val="24"/>
-        </w:rPr>
-      </w:pPr>
+      <w:r>
+        <w:rPr>
+          <w:rFonts w:ascii="Times New Roman" w:hAnsi="Times New Roman" w:cs="Times New Roman"/>
+          <w:b/>
+          <w:bCs/>
+          <w:sz w:val="24"/>
+          <w:szCs w:val="24"/>
+        </w:rPr>
+        <w:t>Password do Cliente</w:t>
+      </w:r>
+      <w:r>
+        <w:rPr>
+          <w:rFonts w:ascii="Times New Roman" w:hAnsi="Times New Roman" w:cs="Times New Roman"/>
+          <w:sz w:val="24"/>
+          <w:szCs w:val="24"/>
+        </w:rPr>
+        <w:t xml:space="preserve">: </w:t>
+      </w:r>
+      <w:proofErr w:type="spellStart"/>
+      <w:r>
+        <w:rPr>
+          <w:rFonts w:ascii="Times New Roman" w:hAnsi="Times New Roman" w:cs="Times New Roman"/>
+          <w:sz w:val="24"/>
+          <w:szCs w:val="24"/>
+        </w:rPr>
+        <w:t>Primeiro_nome+código_do_cliente</w:t>
+      </w:r>
+      <w:proofErr w:type="spellEnd"/>
+      <w:r>
+        <w:rPr>
+          <w:rFonts w:ascii="Times New Roman" w:hAnsi="Times New Roman" w:cs="Times New Roman"/>
+          <w:sz w:val="24"/>
+          <w:szCs w:val="24"/>
+        </w:rPr>
+        <w:t>;</w:t>
+      </w:r>
+    </w:p>
+    <w:p>
+      <w:pPr>
+        <w:rPr>
+          <w:rFonts w:ascii="Times New Roman" w:hAnsi="Times New Roman" w:cs="Times New Roman"/>
+          <w:b/>
+          <w:bCs/>
+          <w:sz w:val="24"/>
+          <w:szCs w:val="24"/>
+        </w:rPr>
+      </w:pPr>
+      <w:r>
+        <w:rPr>
+          <w:rFonts w:ascii="Times New Roman" w:hAnsi="Times New Roman" w:cs="Times New Roman"/>
+          <w:b/>
+          <w:bCs/>
+          <w:sz w:val="24"/>
+          <w:szCs w:val="24"/>
+        </w:rPr>
+        <w:t xml:space="preserve">Ex: </w:t>
+      </w:r>
+    </w:p>
+    <w:p>
+      <w:pPr>
+        <w:ind w:firstLine="708"/>
+        <w:rPr>
+          <w:rFonts w:ascii="Times New Roman" w:hAnsi="Times New Roman" w:cs="Times New Roman"/>
+          <w:sz w:val="24"/>
+          <w:szCs w:val="24"/>
+        </w:rPr>
+      </w:pPr>
+      <w:r>
+        <w:rPr>
+          <w:rFonts w:ascii="Times New Roman" w:hAnsi="Times New Roman" w:cs="Times New Roman"/>
+          <w:b/>
+          <w:bCs/>
+          <w:sz w:val="24"/>
+          <w:szCs w:val="24"/>
+        </w:rPr>
+        <w:t>Nome</w:t>
+      </w:r>
+      <w:r>
+        <w:rPr>
+          <w:rFonts w:ascii="Times New Roman" w:hAnsi="Times New Roman" w:cs="Times New Roman"/>
+          <w:sz w:val="24"/>
+          <w:szCs w:val="24"/>
+        </w:rPr>
+        <w:t xml:space="preserve">: Gilberto Antero Botas </w:t>
+      </w:r>
+      <w:r>
+        <w:rPr>
+          <w:rFonts w:ascii="Times New Roman" w:hAnsi="Times New Roman" w:cs="Times New Roman"/>
+          <w:sz w:val="24"/>
+          <w:szCs w:val="24"/>
+        </w:rPr>
+        <w:t>Júnior</w:t>
+      </w:r>
+    </w:p>
+    <w:p>
+      <w:pPr>
+        <w:rPr>
+          <w:rFonts w:ascii="Times New Roman" w:hAnsi="Times New Roman" w:cs="Times New Roman"/>
+          <w:sz w:val="24"/>
+          <w:szCs w:val="24"/>
+        </w:rPr>
+      </w:pPr>
+      <w:r>
+        <w:rPr>
+          <w:rFonts w:ascii="Times New Roman" w:hAnsi="Times New Roman" w:cs="Times New Roman"/>
+          <w:sz w:val="24"/>
+          <w:szCs w:val="24"/>
+        </w:rPr>
+        <w:tab/>
+      </w:r>
+      <w:r>
+        <w:rPr>
+          <w:rFonts w:ascii="Times New Roman" w:hAnsi="Times New Roman" w:cs="Times New Roman"/>
+          <w:b/>
+          <w:bCs/>
+          <w:sz w:val="24"/>
+          <w:szCs w:val="24"/>
+        </w:rPr>
+        <w:t>Código</w:t>
+      </w:r>
+      <w:r>
+        <w:rPr>
+          <w:rFonts w:ascii="Times New Roman" w:hAnsi="Times New Roman" w:cs="Times New Roman"/>
+          <w:sz w:val="24"/>
+          <w:szCs w:val="24"/>
+        </w:rPr>
+        <w:t xml:space="preserve"> </w:t>
+      </w:r>
+      <w:r>
+        <w:rPr>
+          <w:rFonts w:ascii="Times New Roman" w:hAnsi="Times New Roman" w:cs="Times New Roman"/>
+          <w:b/>
+          <w:bCs/>
+          <w:sz w:val="24"/>
+          <w:szCs w:val="24"/>
+        </w:rPr>
+        <w:t>do cliente</w:t>
+      </w:r>
+      <w:r>
+        <w:rPr>
+          <w:rFonts w:ascii="Times New Roman" w:hAnsi="Times New Roman" w:cs="Times New Roman"/>
+          <w:sz w:val="24"/>
+          <w:szCs w:val="24"/>
+        </w:rPr>
+        <w:t>: 3</w:t>
+      </w:r>
+    </w:p>
+    <w:p>
+      <w:pPr>
+        <w:rPr>
+          <w:rFonts w:ascii="Times New Roman" w:hAnsi="Times New Roman" w:cs="Times New Roman"/>
+          <w:sz w:val="24"/>
+          <w:szCs w:val="24"/>
+        </w:rPr>
+      </w:pPr>
+      <w:r>
+        <w:rPr>
+          <w:rFonts w:ascii="Times New Roman" w:hAnsi="Times New Roman" w:cs="Times New Roman"/>
+          <w:sz w:val="24"/>
+          <w:szCs w:val="24"/>
+        </w:rPr>
+        <w:tab/>
+      </w:r>
+      <w:r>
+        <w:rPr>
+          <w:rFonts w:ascii="Times New Roman" w:hAnsi="Times New Roman" w:cs="Times New Roman"/>
+          <w:b/>
+          <w:bCs/>
+          <w:sz w:val="24"/>
+          <w:szCs w:val="24"/>
+        </w:rPr>
+        <w:t>Password</w:t>
+      </w:r>
+      <w:r>
+        <w:rPr>
+          <w:rFonts w:ascii="Times New Roman" w:hAnsi="Times New Roman" w:cs="Times New Roman"/>
+          <w:sz w:val="24"/>
+          <w:szCs w:val="24"/>
+        </w:rPr>
+        <w:t>: Gilberto3</w:t>
+      </w:r>
+    </w:p>
+    <w:p>
+      <w:pPr>
+        <w:rPr>
+          <w:rFonts w:ascii="Times New Roman" w:hAnsi="Times New Roman" w:cs="Times New Roman"/>
+          <w:sz w:val="24"/>
+          <w:szCs w:val="24"/>
+        </w:rPr>
+      </w:pPr>
+    </w:p>
+    <w:p>
+      <w:pPr>
+        <w:rPr>
+          <w:rFonts w:ascii="Times New Roman" w:hAnsi="Times New Roman" w:cs="Times New Roman"/>
+          <w:sz w:val="24"/>
+          <w:szCs w:val="24"/>
+        </w:rPr>
+      </w:pPr>
+      <w:r>
+        <w:rPr>
+          <w:rFonts w:ascii="Times New Roman" w:hAnsi="Times New Roman" w:cs="Times New Roman"/>
+          <w:b/>
+          <w:bCs/>
+          <w:sz w:val="24"/>
+          <w:szCs w:val="24"/>
+        </w:rPr>
+        <w:t xml:space="preserve">Password do </w:t>
+      </w:r>
+      <w:proofErr w:type="spellStart"/>
+      <w:r>
+        <w:rPr>
+          <w:rFonts w:ascii="Times New Roman" w:hAnsi="Times New Roman" w:cs="Times New Roman"/>
+          <w:b/>
+          <w:bCs/>
+          <w:sz w:val="24"/>
+          <w:szCs w:val="24"/>
+        </w:rPr>
+        <w:t>Funcionario</w:t>
+      </w:r>
+      <w:proofErr w:type="spellEnd"/>
+      <w:r>
+        <w:rPr>
+          <w:rFonts w:ascii="Times New Roman" w:hAnsi="Times New Roman" w:cs="Times New Roman"/>
+          <w:b/>
+          <w:bCs/>
+          <w:sz w:val="24"/>
+          <w:szCs w:val="24"/>
+        </w:rPr>
+        <w:t xml:space="preserve">: </w:t>
+      </w:r>
+      <w:proofErr w:type="spellStart"/>
+      <w:r>
+        <w:rPr>
+          <w:rFonts w:ascii="Times New Roman" w:hAnsi="Times New Roman" w:cs="Times New Roman"/>
+          <w:sz w:val="24"/>
+          <w:szCs w:val="24"/>
+        </w:rPr>
+        <w:t>Funcionario</w:t>
+      </w:r>
+      <w:proofErr w:type="spellEnd"/>
+    </w:p>
+    <w:p>
+      <w:pPr>
+        <w:rPr>
+          <w:rFonts w:ascii="Times New Roman" w:hAnsi="Times New Roman" w:cs="Times New Roman"/>
+          <w:b/>
+          <w:bCs/>
+          <w:sz w:val="24"/>
+          <w:szCs w:val="24"/>
+        </w:rPr>
+      </w:pPr>
+      <w:r>
+        <w:rPr>
+          <w:rFonts w:ascii="Times New Roman" w:hAnsi="Times New Roman" w:cs="Times New Roman"/>
+          <w:b/>
+          <w:bCs/>
+          <w:sz w:val="24"/>
+          <w:szCs w:val="24"/>
+        </w:rPr>
+        <w:t xml:space="preserve">Password do </w:t>
+      </w:r>
+      <w:r>
+        <w:rPr>
+          <w:rFonts w:ascii="Times New Roman" w:hAnsi="Times New Roman" w:cs="Times New Roman"/>
+          <w:b/>
+          <w:bCs/>
+          <w:sz w:val="24"/>
+          <w:szCs w:val="24"/>
+        </w:rPr>
+        <w:t>Administrador</w:t>
+      </w:r>
+      <w:r>
+        <w:rPr>
+          <w:rFonts w:ascii="Times New Roman" w:hAnsi="Times New Roman" w:cs="Times New Roman"/>
+          <w:b/>
+          <w:bCs/>
+          <w:sz w:val="24"/>
+          <w:szCs w:val="24"/>
+        </w:rPr>
+        <w:t xml:space="preserve">: </w:t>
+      </w:r>
+      <w:proofErr w:type="spellStart"/>
+      <w:r>
+        <w:rPr>
+          <w:rFonts w:ascii="Times New Roman" w:hAnsi="Times New Roman" w:cs="Times New Roman"/>
+          <w:sz w:val="24"/>
+          <w:szCs w:val="24"/>
+        </w:rPr>
+        <w:t>Admin</w:t>
+      </w:r>
+      <w:proofErr w:type="spellEnd"/>
     </w:p>
     <w:p>
       <w:pPr>
@@ -1470,6 +1682,7 @@
         <w:rPr>
           <w:noProof/>
         </w:rPr>
+        <w:lastRenderedPageBreak/>
         <w:drawing>
           <wp:inline distT="0" distB="0" distL="0" distR="0" wp14:anchorId="0907B4FF" wp14:editId="76960877">
             <wp:extent cx="5400040" cy="2651125"/>
@@ -1725,6 +1938,7 @@
           <w:sz w:val="24"/>
           <w:szCs w:val="24"/>
         </w:rPr>
+        <w:lastRenderedPageBreak/>
         <w:t>-</w:t>
       </w:r>
       <w:r>
@@ -1936,6 +2150,119 @@
 <file path=word/numbering.xml><?xml version="1.0" encoding="utf-8"?>
 <w:numbering xmlns:wpc="http://schemas.microsoft.com/office/word/2010/wordprocessingCanvas" xmlns:cx="http://schemas.microsoft.com/office/drawing/2014/chartex" xmlns:cx1="http://schemas.microsoft.com/office/drawing/2015/9/8/chartex" xmlns:cx2="http://schemas.microsoft.com/office/drawing/2015/10/21/chartex" xmlns:cx3="http://schemas.microsoft.com/office/drawing/2016/5/9/chartex" xmlns:cx4="http://schemas.microsoft.com/office/drawing/2016/5/10/chartex" xmlns:cx5="http://schemas.microsoft.com/office/drawing/2016/5/11/chartex" xmlns:cx6="http://schemas.microsoft.com/office/drawing/2016/5/12/chartex" xmlns:cx7="http://schemas.microsoft.com/office/drawing/2016/5/13/chartex" xmlns:cx8="http://schemas.microsoft.com/office/drawing/2016/5/14/chartex" xmlns:mc="http://schemas.openxmlformats.org/markup-compatibility/2006" xmlns:aink="http://schemas.microsoft.com/office/drawing/2016/ink" xmlns:am3d="http://schemas.microsoft.com/office/drawing/2017/model3d" xmlns:o="urn:schemas-microsoft-com:office:office" xmlns:oel="http://schemas.microsoft.com/office/2019/extlst" xmlns:r="http://schemas.openxmlformats.org/officeDocument/2006/relationships" xmlns:m="http://schemas.openxmlformats.org/officeDocument/2006/math" xmlns:v="urn:schemas-microsoft-com:vml" xmlns:wp14="http://schemas.microsoft.com/office/word/2010/wordprocessingDrawing" xmlns:wp="http://schemas.openxmlformats.org/drawingml/2006/wordprocessingDrawing" xmlns:w10="urn:schemas-microsoft-com:office:word" xmlns:w="http://schemas.openxmlformats.org/wordprocessingml/2006/main" xmlns:w14="http://schemas.microsoft.com/office/word/2010/wordml" xmlns:w15="http://schemas.microsoft.com/office/word/2012/wordml" xmlns:w16cex="http://schemas.microsoft.com/office/word/2018/wordml/cex" xmlns:w16cid="http://schemas.microsoft.com/office/word/2016/wordml/cid" xmlns:w16="http://schemas.microsoft.com/office/word/2018/wordml" xmlns:w16sdtdh="http://schemas.microsoft.com/office/word/2020/wordml/sdtdatahash" xmlns:w16se="http://schemas.microsoft.com/office/word/2015/wordml/symex" xmlns:wpg="http://schemas.microsoft.com/office/word/2010/wordprocessingGroup" xmlns:wpi="http://schemas.microsoft.com/office/word/2010/wordprocessingInk" xmlns:wne="http://schemas.microsoft.com/office/word/2006/wordml" xmlns:wps="http://schemas.microsoft.com/office/word/2010/wordprocessingShape" mc:Ignorable="w14 w15 w16se w16cid w16 w16cex w16sdtdh wp14">
   <w:abstractNum w:abstractNumId="0" w15:restartNumberingAfterBreak="0">
+    <w:nsid w:val="66B15395"/>
+    <w:multiLevelType w:val="hybridMultilevel"/>
+    <w:tmpl w:val="927AB53A"/>
+    <w:lvl w:ilvl="0" w:tplc="08160001">
+      <w:start w:val="1"/>
+      <w:numFmt w:val="bullet"/>
+      <w:lvlText w:val=""/>
+      <w:lvlJc w:val="left"/>
+      <w:pPr>
+        <w:ind w:left="720" w:hanging="360"/>
+      </w:pPr>
+      <w:rPr>
+        <w:rFonts w:ascii="Symbol" w:hAnsi="Symbol" w:hint="default"/>
+      </w:rPr>
+    </w:lvl>
+    <w:lvl w:ilvl="1" w:tplc="08160003" w:tentative="1">
+      <w:start w:val="1"/>
+      <w:numFmt w:val="bullet"/>
+      <w:lvlText w:val="o"/>
+      <w:lvlJc w:val="left"/>
+      <w:pPr>
+        <w:ind w:left="1440" w:hanging="360"/>
+      </w:pPr>
+      <w:rPr>
+        <w:rFonts w:ascii="Courier New" w:hAnsi="Courier New" w:cs="Courier New" w:hint="default"/>
+      </w:rPr>
+    </w:lvl>
+    <w:lvl w:ilvl="2" w:tplc="08160005" w:tentative="1">
+      <w:start w:val="1"/>
+      <w:numFmt w:val="bullet"/>
+      <w:lvlText w:val=""/>
+      <w:lvlJc w:val="left"/>
+      <w:pPr>
+        <w:ind w:left="2160" w:hanging="360"/>
+      </w:pPr>
+      <w:rPr>
+        <w:rFonts w:ascii="Wingdings" w:hAnsi="Wingdings" w:hint="default"/>
+      </w:rPr>
+    </w:lvl>
+    <w:lvl w:ilvl="3" w:tplc="08160001" w:tentative="1">
+      <w:start w:val="1"/>
+      <w:numFmt w:val="bullet"/>
+      <w:lvlText w:val=""/>
+      <w:lvlJc w:val="left"/>
+      <w:pPr>
+        <w:ind w:left="2880" w:hanging="360"/>
+      </w:pPr>
+      <w:rPr>
+        <w:rFonts w:ascii="Symbol" w:hAnsi="Symbol" w:hint="default"/>
+      </w:rPr>
+    </w:lvl>
+    <w:lvl w:ilvl="4" w:tplc="08160003" w:tentative="1">
+      <w:start w:val="1"/>
+      <w:numFmt w:val="bullet"/>
+      <w:lvlText w:val="o"/>
+      <w:lvlJc w:val="left"/>
+      <w:pPr>
+        <w:ind w:left="3600" w:hanging="360"/>
+      </w:pPr>
+      <w:rPr>
+        <w:rFonts w:ascii="Courier New" w:hAnsi="Courier New" w:cs="Courier New" w:hint="default"/>
+      </w:rPr>
+    </w:lvl>
+    <w:lvl w:ilvl="5" w:tplc="08160005" w:tentative="1">
+      <w:start w:val="1"/>
+      <w:numFmt w:val="bullet"/>
+      <w:lvlText w:val=""/>
+      <w:lvlJc w:val="left"/>
+      <w:pPr>
+        <w:ind w:left="4320" w:hanging="360"/>
+      </w:pPr>
+      <w:rPr>
+        <w:rFonts w:ascii="Wingdings" w:hAnsi="Wingdings" w:hint="default"/>
+      </w:rPr>
+    </w:lvl>
+    <w:lvl w:ilvl="6" w:tplc="08160001" w:tentative="1">
+      <w:start w:val="1"/>
+      <w:numFmt w:val="bullet"/>
+      <w:lvlText w:val=""/>
+      <w:lvlJc w:val="left"/>
+      <w:pPr>
+        <w:ind w:left="5040" w:hanging="360"/>
+      </w:pPr>
+      <w:rPr>
+        <w:rFonts w:ascii="Symbol" w:hAnsi="Symbol" w:hint="default"/>
+      </w:rPr>
+    </w:lvl>
+    <w:lvl w:ilvl="7" w:tplc="08160003" w:tentative="1">
+      <w:start w:val="1"/>
+      <w:numFmt w:val="bullet"/>
+      <w:lvlText w:val="o"/>
+      <w:lvlJc w:val="left"/>
+      <w:pPr>
+        <w:ind w:left="5760" w:hanging="360"/>
+      </w:pPr>
+      <w:rPr>
+        <w:rFonts w:ascii="Courier New" w:hAnsi="Courier New" w:cs="Courier New" w:hint="default"/>
+      </w:rPr>
+    </w:lvl>
+    <w:lvl w:ilvl="8" w:tplc="08160005" w:tentative="1">
+      <w:start w:val="1"/>
+      <w:numFmt w:val="bullet"/>
+      <w:lvlText w:val=""/>
+      <w:lvlJc w:val="left"/>
+      <w:pPr>
+        <w:ind w:left="6480" w:hanging="360"/>
+      </w:pPr>
+      <w:rPr>
+        <w:rFonts w:ascii="Wingdings" w:hAnsi="Wingdings" w:hint="default"/>
+      </w:rPr>
+    </w:lvl>
+  </w:abstractNum>
+  <w:abstractNum w:abstractNumId="1" w15:restartNumberingAfterBreak="0">
     <w:nsid w:val="7B9D7D64"/>
     <w:multiLevelType w:val="multilevel"/>
     <w:tmpl w:val="CACED9A0"/>
@@ -2058,6 +2385,9 @@
     </w:lvl>
   </w:abstractNum>
   <w:num w:numId="1" w16cid:durableId="666055381">
+    <w:abstractNumId w:val="1"/>
+  </w:num>
+  <w:num w:numId="2" w16cid:durableId="1045177488">
     <w:abstractNumId w:val="0"/>
   </w:num>
 </w:numbering>
